--- a/Files/Coders Inc Design Decisions.docx
+++ b/Files/Coders Inc Design Decisions.docx
@@ -22,387 +22,6 @@
       </w:r>
     </w:p>
     <w:p/>
-    <w:p>
-      <w:pPr>
-        <w:pStyle w:val="Heading1"/>
-      </w:pPr>
-      <w:r>
-        <w:t>Distance Algorithms</w:t>
-      </w:r>
-    </w:p>
-    <w:p>
-      <w:pPr>
-        <w:pStyle w:val="ListParagraph"/>
-        <w:numPr>
-          <w:ilvl w:val="0"/>
-          <w:numId w:val="2"/>
-        </w:numPr>
-      </w:pPr>
-      <w:r>
-        <w:t xml:space="preserve">Decision was made to remove the base calculation for the distance between two values from the </w:t>
-      </w:r>
-      <w:proofErr w:type="spellStart"/>
-      <w:r>
-        <w:t>kNN</w:t>
-      </w:r>
-      <w:proofErr w:type="spellEnd"/>
-      <w:r>
-        <w:t xml:space="preserve"> function</w:t>
-      </w:r>
-    </w:p>
-    <w:p>
-      <w:pPr>
-        <w:pStyle w:val="ListParagraph"/>
-        <w:numPr>
-          <w:ilvl w:val="1"/>
-          <w:numId w:val="2"/>
-        </w:numPr>
-      </w:pPr>
-      <w:r>
-        <w:t xml:space="preserve">This allows </w:t>
-      </w:r>
-      <w:r>
-        <w:t xml:space="preserve">changes to be made to how the distance is calculated for different data types without having to change the </w:t>
-      </w:r>
-      <w:proofErr w:type="spellStart"/>
-      <w:r>
-        <w:t>kNN</w:t>
-      </w:r>
-      <w:proofErr w:type="spellEnd"/>
-      <w:r>
-        <w:t xml:space="preserve"> function</w:t>
-      </w:r>
-    </w:p>
-    <w:p>
-      <w:pPr>
-        <w:pStyle w:val="ListParagraph"/>
-        <w:numPr>
-          <w:ilvl w:val="1"/>
-          <w:numId w:val="2"/>
-        </w:numPr>
-      </w:pPr>
-      <w:r>
-        <w:t xml:space="preserve">This also allows for easier testing of distance to help to isolate any bugs that may be present in either the distance or </w:t>
-      </w:r>
-      <w:proofErr w:type="spellStart"/>
-      <w:r>
-        <w:t>kNN</w:t>
-      </w:r>
-      <w:proofErr w:type="spellEnd"/>
-      <w:r>
-        <w:t xml:space="preserve"> functions</w:t>
-      </w:r>
-    </w:p>
-    <w:p/>
-    <w:p>
-      <w:pPr>
-        <w:pStyle w:val="Heading1"/>
-      </w:pPr>
-      <w:r>
-        <w:t xml:space="preserve">Sole Distance Metric of </w:t>
-      </w:r>
-      <w:r>
-        <w:t>Euclidean Distance</w:t>
-      </w:r>
-    </w:p>
-    <w:p>
-      <w:pPr>
-        <w:pStyle w:val="ListParagraph"/>
-        <w:numPr>
-          <w:ilvl w:val="0"/>
-          <w:numId w:val="2"/>
-        </w:numPr>
-      </w:pPr>
-      <w:r>
-        <w:t xml:space="preserve">There are four functions </w:t>
-      </w:r>
-      <w:r>
-        <w:t xml:space="preserve"> for calculating the </w:t>
-      </w:r>
-      <w:r>
-        <w:t xml:space="preserve">net distance between two points, which are </w:t>
-      </w:r>
-    </w:p>
-    <w:p>
-      <w:pPr>
-        <w:pStyle w:val="ListParagraph"/>
-        <w:numPr>
-          <w:ilvl w:val="1"/>
-          <w:numId w:val="2"/>
-        </w:numPr>
-      </w:pPr>
-      <w:proofErr w:type="spellStart"/>
-      <w:r>
-        <w:t>Minkowski</w:t>
-      </w:r>
-      <w:proofErr w:type="spellEnd"/>
-      <w:r>
-        <w:t xml:space="preserve"> Distance</w:t>
-      </w:r>
-    </w:p>
-    <w:p>
-      <w:pPr>
-        <w:pStyle w:val="ListParagraph"/>
-        <w:numPr>
-          <w:ilvl w:val="1"/>
-          <w:numId w:val="2"/>
-        </w:numPr>
-      </w:pPr>
-      <w:r>
-        <w:t>Chebyshev Distance</w:t>
-      </w:r>
-    </w:p>
-    <w:p>
-      <w:pPr>
-        <w:pStyle w:val="ListParagraph"/>
-        <w:numPr>
-          <w:ilvl w:val="1"/>
-          <w:numId w:val="2"/>
-        </w:numPr>
-      </w:pPr>
-      <w:r>
-        <w:t>Manhattan Distance</w:t>
-      </w:r>
-    </w:p>
-    <w:p>
-      <w:pPr>
-        <w:pStyle w:val="ListParagraph"/>
-        <w:numPr>
-          <w:ilvl w:val="1"/>
-          <w:numId w:val="2"/>
-        </w:numPr>
-      </w:pPr>
-      <w:r>
-        <w:t>Euclidean Distance</w:t>
-      </w:r>
-    </w:p>
-    <w:p>
-      <w:pPr>
-        <w:pStyle w:val="Heading1"/>
-      </w:pPr>
-      <w:r>
-        <w:t>Standardization using Normalization</w:t>
-      </w:r>
-    </w:p>
-    <w:p>
-      <w:pPr>
-        <w:pStyle w:val="ListParagraph"/>
-        <w:numPr>
-          <w:ilvl w:val="0"/>
-          <w:numId w:val="3"/>
-        </w:numPr>
-      </w:pPr>
-      <w:r>
-        <w:t>The decision was made to use normalization in order to standardize the points</w:t>
-      </w:r>
-    </w:p>
-    <w:p>
-      <w:pPr>
-        <w:pStyle w:val="ListParagraph"/>
-        <w:numPr>
-          <w:ilvl w:val="0"/>
-          <w:numId w:val="3"/>
-        </w:numPr>
-      </w:pPr>
-      <w:r>
-        <w:t>This is based on the assumption that the information that the user provides will approximately follow a normal distribution</w:t>
-      </w:r>
-    </w:p>
-    <w:p>
-      <w:pPr>
-        <w:pStyle w:val="ListParagraph"/>
-        <w:numPr>
-          <w:ilvl w:val="1"/>
-          <w:numId w:val="3"/>
-        </w:numPr>
-      </w:pPr>
-      <w:r>
-        <w:t>We felt that this was a reasonable assumption to make based on the characteristics of normal distributions</w:t>
-      </w:r>
-    </w:p>
-    <w:p/>
-    <w:p>
-      <w:pPr>
-        <w:pStyle w:val="Heading1"/>
-      </w:pPr>
-      <w:r>
-        <w:t>Use of Composite Design Pattern for Point Attributes</w:t>
-      </w:r>
-    </w:p>
-    <w:p>
-      <w:pPr>
-        <w:pStyle w:val="ListParagraph"/>
-        <w:numPr>
-          <w:ilvl w:val="0"/>
-          <w:numId w:val="5"/>
-        </w:numPr>
-      </w:pPr>
-      <w:r>
-        <w:t>The composite design pattern was used for the contents of a Point’s attribute</w:t>
-      </w:r>
-    </w:p>
-    <w:p>
-      <w:pPr>
-        <w:pStyle w:val="ListParagraph"/>
-        <w:numPr>
-          <w:ilvl w:val="1"/>
-          <w:numId w:val="5"/>
-        </w:numPr>
-      </w:pPr>
-      <w:r>
-        <w:t>This allows the attributes to take simple, single</w:t>
-      </w:r>
-      <w:r>
-        <w:t>-value attributes, as well as complex, multi-value attributes (such as a set of coordinates)</w:t>
-      </w:r>
-    </w:p>
-    <w:p>
-      <w:pPr>
-        <w:pStyle w:val="Heading1"/>
-      </w:pPr>
-      <w:r>
-        <w:t>Use of MVC pattern for GUI</w:t>
-      </w:r>
-    </w:p>
-    <w:p>
-      <w:pPr>
-        <w:pStyle w:val="ListParagraph"/>
-        <w:numPr>
-          <w:ilvl w:val="0"/>
-          <w:numId w:val="6"/>
-        </w:numPr>
-      </w:pPr>
-      <w:r>
-        <w:t>The GUI was built on the Model-View-Controller model.</w:t>
-      </w:r>
-    </w:p>
-    <w:p>
-      <w:pPr>
-        <w:pStyle w:val="ListParagraph"/>
-        <w:numPr>
-          <w:ilvl w:val="1"/>
-          <w:numId w:val="6"/>
-        </w:numPr>
-      </w:pPr>
-      <w:r>
-        <w:t>The View is solely for the look of the GUI, and is responsible for responding to the controller classes and when the model is updated by setting up components.</w:t>
-      </w:r>
-    </w:p>
-    <w:p>
-      <w:pPr>
-        <w:pStyle w:val="ListParagraph"/>
-        <w:numPr>
-          <w:ilvl w:val="1"/>
-          <w:numId w:val="6"/>
-        </w:numPr>
-      </w:pPr>
-      <w:r>
-        <w:t xml:space="preserve">The Model class is the already existing </w:t>
-      </w:r>
-      <w:proofErr w:type="spellStart"/>
-      <w:r>
-        <w:t>DimensionalSpace</w:t>
-      </w:r>
-      <w:proofErr w:type="spellEnd"/>
-      <w:r>
-        <w:t xml:space="preserve"> class. A method was added that updates the View when a point is added to it</w:t>
-      </w:r>
-    </w:p>
-    <w:p>
-      <w:pPr>
-        <w:pStyle w:val="ListParagraph"/>
-        <w:numPr>
-          <w:ilvl w:val="1"/>
-          <w:numId w:val="6"/>
-        </w:numPr>
-      </w:pPr>
-      <w:r>
-        <w:lastRenderedPageBreak/>
-        <w:t>The Controller classes are responsible for receiving user input and deciding what to do with it. It makes changes to both the Model and the View.</w:t>
-      </w:r>
-    </w:p>
-    <w:p>
-      <w:pPr>
-        <w:pStyle w:val="ListParagraph"/>
-        <w:numPr>
-          <w:ilvl w:val="1"/>
-          <w:numId w:val="6"/>
-        </w:numPr>
-      </w:pPr>
-      <w:r>
-        <w:t xml:space="preserve">Multiple controller classes were used to keep classes concise and specific to certain situations, and to avoid having to check the source of the </w:t>
-      </w:r>
-      <w:proofErr w:type="spellStart"/>
-      <w:r>
-        <w:t>ActionEvent</w:t>
-      </w:r>
-      <w:proofErr w:type="spellEnd"/>
-    </w:p>
-    <w:p>
-      <w:pPr>
-        <w:pStyle w:val="ListParagraph"/>
-        <w:numPr>
-          <w:ilvl w:val="0"/>
-          <w:numId w:val="6"/>
-        </w:numPr>
-      </w:pPr>
-      <w:r>
-        <w:t>This pattern allows distinct communication between classes, and decouples the responsibilities of the physical view of the GUI and the look &amp; feel of the GUI</w:t>
-      </w:r>
-    </w:p>
-    <w:p>
-      <w:pPr>
-        <w:pStyle w:val="Heading1"/>
-      </w:pPr>
-      <w:r>
-        <w:t xml:space="preserve">Use of </w:t>
-      </w:r>
-      <w:proofErr w:type="spellStart"/>
-      <w:r>
-        <w:t>MainController</w:t>
-      </w:r>
-      <w:proofErr w:type="spellEnd"/>
-      <w:r>
-        <w:t xml:space="preserve"> Interface</w:t>
-      </w:r>
-    </w:p>
-    <w:p>
-      <w:pPr>
-        <w:pStyle w:val="ListParagraph"/>
-        <w:numPr>
-          <w:ilvl w:val="0"/>
-          <w:numId w:val="7"/>
-        </w:numPr>
-      </w:pPr>
-      <w:r>
-        <w:t xml:space="preserve">Every controller has the interface </w:t>
-      </w:r>
-      <w:proofErr w:type="spellStart"/>
-      <w:r>
-        <w:t>MainController</w:t>
-      </w:r>
-      <w:proofErr w:type="spellEnd"/>
-    </w:p>
-    <w:p>
-      <w:pPr>
-        <w:pStyle w:val="ListParagraph"/>
-        <w:numPr>
-          <w:ilvl w:val="0"/>
-          <w:numId w:val="7"/>
-        </w:numPr>
-      </w:pPr>
-      <w:r>
-        <w:t xml:space="preserve">This interface was used so that the Model (of type </w:t>
-      </w:r>
-      <w:proofErr w:type="spellStart"/>
-      <w:r>
-        <w:t>DimensionalSpace</w:t>
-      </w:r>
-      <w:proofErr w:type="spellEnd"/>
-      <w:r>
-        <w:t>) does not have to passed around and updated constantly</w:t>
-      </w:r>
-    </w:p>
     <w:p>
       <w:pPr>
         <w:pStyle w:val="Heading1"/>
@@ -643,8 +262,6 @@
       <w:r>
         <w:t>Use of Packages</w:t>
       </w:r>
-      <w:bookmarkStart w:id="0" w:name="_GoBack"/>
-      <w:bookmarkEnd w:id="0"/>
     </w:p>
     <w:p>
       <w:pPr>
@@ -761,6 +378,203 @@
         </w:rPr>
         <w:t>A fifth package holds archive documents and files relevant to the project (such as this one)</w:t>
       </w:r>
+    </w:p>
+    <w:p>
+      <w:pPr>
+        <w:pStyle w:val="Heading1"/>
+      </w:pPr>
+      <w:r>
+        <w:t xml:space="preserve">Distance Metrics for </w:t>
+      </w:r>
+      <w:proofErr w:type="spellStart"/>
+      <w:r>
+        <w:t>kNN</w:t>
+      </w:r>
+      <w:proofErr w:type="spellEnd"/>
+      <w:r>
+        <w:t xml:space="preserve"> Functions</w:t>
+      </w:r>
+    </w:p>
+    <w:p>
+      <w:pPr>
+        <w:pStyle w:val="ListParagraph"/>
+        <w:numPr>
+          <w:ilvl w:val="0"/>
+          <w:numId w:val="9"/>
+        </w:numPr>
+      </w:pPr>
+      <w:r>
+        <w:t>4 different distance metrics have been implemented</w:t>
+      </w:r>
+    </w:p>
+    <w:p>
+      <w:pPr>
+        <w:pStyle w:val="ListParagraph"/>
+        <w:numPr>
+          <w:ilvl w:val="1"/>
+          <w:numId w:val="9"/>
+        </w:numPr>
+      </w:pPr>
+      <w:r>
+        <w:t>Euclidean</w:t>
+      </w:r>
+    </w:p>
+    <w:p>
+      <w:pPr>
+        <w:pStyle w:val="ListParagraph"/>
+        <w:numPr>
+          <w:ilvl w:val="1"/>
+          <w:numId w:val="9"/>
+        </w:numPr>
+      </w:pPr>
+      <w:proofErr w:type="spellStart"/>
+      <w:r>
+        <w:t>Minkowski</w:t>
+      </w:r>
+      <w:proofErr w:type="spellEnd"/>
+    </w:p>
+    <w:p>
+      <w:pPr>
+        <w:pStyle w:val="ListParagraph"/>
+        <w:numPr>
+          <w:ilvl w:val="1"/>
+          <w:numId w:val="9"/>
+        </w:numPr>
+      </w:pPr>
+      <w:r>
+        <w:t>Manhattan</w:t>
+      </w:r>
+    </w:p>
+    <w:p>
+      <w:pPr>
+        <w:pStyle w:val="ListParagraph"/>
+        <w:numPr>
+          <w:ilvl w:val="1"/>
+          <w:numId w:val="9"/>
+        </w:numPr>
+      </w:pPr>
+      <w:r>
+        <w:t>Chebyshev</w:t>
+      </w:r>
+    </w:p>
+    <w:p>
+      <w:pPr>
+        <w:pStyle w:val="ListParagraph"/>
+        <w:numPr>
+          <w:ilvl w:val="0"/>
+          <w:numId w:val="9"/>
+        </w:numPr>
+      </w:pPr>
+      <w:r>
+        <w:t>These 4 metrics cover a good range of possibilities</w:t>
+      </w:r>
+    </w:p>
+    <w:p>
+      <w:pPr>
+        <w:pStyle w:val="ListParagraph"/>
+        <w:numPr>
+          <w:ilvl w:val="1"/>
+          <w:numId w:val="9"/>
+        </w:numPr>
+      </w:pPr>
+      <w:r>
+        <w:t>Euclidean is a good standard and familiar metric</w:t>
+      </w:r>
+    </w:p>
+    <w:p>
+      <w:pPr>
+        <w:pStyle w:val="ListParagraph"/>
+        <w:numPr>
+          <w:ilvl w:val="1"/>
+          <w:numId w:val="9"/>
+        </w:numPr>
+      </w:pPr>
+      <w:r>
+        <w:t>Manhattan gives a view of the absolute distance</w:t>
+      </w:r>
+    </w:p>
+    <w:p>
+      <w:pPr>
+        <w:pStyle w:val="ListParagraph"/>
+        <w:numPr>
+          <w:ilvl w:val="1"/>
+          <w:numId w:val="9"/>
+        </w:numPr>
+      </w:pPr>
+      <w:proofErr w:type="spellStart"/>
+      <w:r>
+        <w:t>Minkowski</w:t>
+      </w:r>
+      <w:proofErr w:type="spellEnd"/>
+      <w:r>
+        <w:t xml:space="preserve"> provides a more flexible version of Euclidean distance in terms of polynomial order</w:t>
+      </w:r>
+    </w:p>
+    <w:p>
+      <w:pPr>
+        <w:pStyle w:val="ListParagraph"/>
+        <w:numPr>
+          <w:ilvl w:val="1"/>
+          <w:numId w:val="9"/>
+        </w:numPr>
+      </w:pPr>
+      <w:r>
+        <w:t>Chebyshev gives a view of the maximum difference of any dimensions which is useful in terms of how the points cluster</w:t>
+      </w:r>
+    </w:p>
+    <w:p>
+      <w:pPr>
+        <w:pStyle w:val="Heading1"/>
+      </w:pPr>
+    </w:p>
+    <w:p>
+      <w:pPr>
+        <w:pStyle w:val="Heading1"/>
+      </w:pPr>
+      <w:bookmarkStart w:id="0" w:name="_GoBack"/>
+      <w:bookmarkEnd w:id="0"/>
+      <w:r>
+        <w:t>Null Target Value Handling</w:t>
+      </w:r>
+    </w:p>
+    <w:p>
+      <w:pPr>
+        <w:pStyle w:val="ListParagraph"/>
+        <w:numPr>
+          <w:ilvl w:val="0"/>
+          <w:numId w:val="10"/>
+        </w:numPr>
+      </w:pPr>
+      <w:r>
+        <w:t xml:space="preserve">In the case where a potential neighbour does not have a value for the target value, that point is ignored by the </w:t>
+      </w:r>
+      <w:proofErr w:type="spellStart"/>
+      <w:r>
+        <w:t>kNN</w:t>
+      </w:r>
+      <w:proofErr w:type="spellEnd"/>
+      <w:r>
+        <w:t xml:space="preserve"> function</w:t>
+      </w:r>
+    </w:p>
+    <w:p>
+      <w:pPr>
+        <w:pStyle w:val="ListParagraph"/>
+        <w:numPr>
+          <w:ilvl w:val="1"/>
+          <w:numId w:val="10"/>
+        </w:numPr>
+      </w:pPr>
+      <w:r>
+        <w:t>This is due to the fact that this point will not provide any useful information for when the target value is being calculated</w:t>
+      </w:r>
+    </w:p>
+    <w:p>
+      <w:pPr>
+        <w:rPr>
+          <w:rFonts w:asciiTheme="minorHAnsi" w:hAnsiTheme="minorHAnsi" w:cstheme="minorHAnsi"/>
+        </w:rPr>
+      </w:pPr>
     </w:p>
     <w:p/>
     <w:sectPr>
@@ -889,6 +703,232 @@
     </w:lvl>
   </w:abstractNum>
   <w:abstractNum w:abstractNumId="1" w15:restartNumberingAfterBreak="0">
+    <w:nsid w:val="0F6A7D70"/>
+    <w:multiLevelType w:val="hybridMultilevel"/>
+    <w:tmpl w:val="27A2C932"/>
+    <w:lvl w:ilvl="0" w:tplc="10090001">
+      <w:start w:val="1"/>
+      <w:numFmt w:val="bullet"/>
+      <w:lvlText w:val=""/>
+      <w:lvlJc w:val="left"/>
+      <w:pPr>
+        <w:ind w:left="720" w:hanging="360"/>
+      </w:pPr>
+      <w:rPr>
+        <w:rFonts w:ascii="Symbol" w:hAnsi="Symbol" w:hint="default"/>
+      </w:rPr>
+    </w:lvl>
+    <w:lvl w:ilvl="1" w:tplc="10090003">
+      <w:start w:val="1"/>
+      <w:numFmt w:val="bullet"/>
+      <w:lvlText w:val="o"/>
+      <w:lvlJc w:val="left"/>
+      <w:pPr>
+        <w:ind w:left="1440" w:hanging="360"/>
+      </w:pPr>
+      <w:rPr>
+        <w:rFonts w:ascii="Courier New" w:hAnsi="Courier New" w:cs="Courier New" w:hint="default"/>
+      </w:rPr>
+    </w:lvl>
+    <w:lvl w:ilvl="2" w:tplc="10090005">
+      <w:start w:val="1"/>
+      <w:numFmt w:val="bullet"/>
+      <w:lvlText w:val=""/>
+      <w:lvlJc w:val="left"/>
+      <w:pPr>
+        <w:ind w:left="2160" w:hanging="360"/>
+      </w:pPr>
+      <w:rPr>
+        <w:rFonts w:ascii="Wingdings" w:hAnsi="Wingdings" w:hint="default"/>
+      </w:rPr>
+    </w:lvl>
+    <w:lvl w:ilvl="3" w:tplc="10090001" w:tentative="1">
+      <w:start w:val="1"/>
+      <w:numFmt w:val="bullet"/>
+      <w:lvlText w:val=""/>
+      <w:lvlJc w:val="left"/>
+      <w:pPr>
+        <w:ind w:left="2880" w:hanging="360"/>
+      </w:pPr>
+      <w:rPr>
+        <w:rFonts w:ascii="Symbol" w:hAnsi="Symbol" w:hint="default"/>
+      </w:rPr>
+    </w:lvl>
+    <w:lvl w:ilvl="4" w:tplc="10090003" w:tentative="1">
+      <w:start w:val="1"/>
+      <w:numFmt w:val="bullet"/>
+      <w:lvlText w:val="o"/>
+      <w:lvlJc w:val="left"/>
+      <w:pPr>
+        <w:ind w:left="3600" w:hanging="360"/>
+      </w:pPr>
+      <w:rPr>
+        <w:rFonts w:ascii="Courier New" w:hAnsi="Courier New" w:cs="Courier New" w:hint="default"/>
+      </w:rPr>
+    </w:lvl>
+    <w:lvl w:ilvl="5" w:tplc="10090005" w:tentative="1">
+      <w:start w:val="1"/>
+      <w:numFmt w:val="bullet"/>
+      <w:lvlText w:val=""/>
+      <w:lvlJc w:val="left"/>
+      <w:pPr>
+        <w:ind w:left="4320" w:hanging="360"/>
+      </w:pPr>
+      <w:rPr>
+        <w:rFonts w:ascii="Wingdings" w:hAnsi="Wingdings" w:hint="default"/>
+      </w:rPr>
+    </w:lvl>
+    <w:lvl w:ilvl="6" w:tplc="10090001" w:tentative="1">
+      <w:start w:val="1"/>
+      <w:numFmt w:val="bullet"/>
+      <w:lvlText w:val=""/>
+      <w:lvlJc w:val="left"/>
+      <w:pPr>
+        <w:ind w:left="5040" w:hanging="360"/>
+      </w:pPr>
+      <w:rPr>
+        <w:rFonts w:ascii="Symbol" w:hAnsi="Symbol" w:hint="default"/>
+      </w:rPr>
+    </w:lvl>
+    <w:lvl w:ilvl="7" w:tplc="10090003" w:tentative="1">
+      <w:start w:val="1"/>
+      <w:numFmt w:val="bullet"/>
+      <w:lvlText w:val="o"/>
+      <w:lvlJc w:val="left"/>
+      <w:pPr>
+        <w:ind w:left="5760" w:hanging="360"/>
+      </w:pPr>
+      <w:rPr>
+        <w:rFonts w:ascii="Courier New" w:hAnsi="Courier New" w:cs="Courier New" w:hint="default"/>
+      </w:rPr>
+    </w:lvl>
+    <w:lvl w:ilvl="8" w:tplc="10090005" w:tentative="1">
+      <w:start w:val="1"/>
+      <w:numFmt w:val="bullet"/>
+      <w:lvlText w:val=""/>
+      <w:lvlJc w:val="left"/>
+      <w:pPr>
+        <w:ind w:left="6480" w:hanging="360"/>
+      </w:pPr>
+      <w:rPr>
+        <w:rFonts w:ascii="Wingdings" w:hAnsi="Wingdings" w:hint="default"/>
+      </w:rPr>
+    </w:lvl>
+  </w:abstractNum>
+  <w:abstractNum w:abstractNumId="2" w15:restartNumberingAfterBreak="0">
+    <w:nsid w:val="1456657C"/>
+    <w:multiLevelType w:val="hybridMultilevel"/>
+    <w:tmpl w:val="37FAFC08"/>
+    <w:lvl w:ilvl="0" w:tplc="10090001">
+      <w:start w:val="1"/>
+      <w:numFmt w:val="bullet"/>
+      <w:lvlText w:val=""/>
+      <w:lvlJc w:val="left"/>
+      <w:pPr>
+        <w:ind w:left="720" w:hanging="360"/>
+      </w:pPr>
+      <w:rPr>
+        <w:rFonts w:ascii="Symbol" w:hAnsi="Symbol" w:hint="default"/>
+      </w:rPr>
+    </w:lvl>
+    <w:lvl w:ilvl="1" w:tplc="10090003">
+      <w:start w:val="1"/>
+      <w:numFmt w:val="bullet"/>
+      <w:lvlText w:val="o"/>
+      <w:lvlJc w:val="left"/>
+      <w:pPr>
+        <w:ind w:left="1440" w:hanging="360"/>
+      </w:pPr>
+      <w:rPr>
+        <w:rFonts w:ascii="Courier New" w:hAnsi="Courier New" w:cs="Courier New" w:hint="default"/>
+      </w:rPr>
+    </w:lvl>
+    <w:lvl w:ilvl="2" w:tplc="10090005" w:tentative="1">
+      <w:start w:val="1"/>
+      <w:numFmt w:val="bullet"/>
+      <w:lvlText w:val=""/>
+      <w:lvlJc w:val="left"/>
+      <w:pPr>
+        <w:ind w:left="2160" w:hanging="360"/>
+      </w:pPr>
+      <w:rPr>
+        <w:rFonts w:ascii="Wingdings" w:hAnsi="Wingdings" w:hint="default"/>
+      </w:rPr>
+    </w:lvl>
+    <w:lvl w:ilvl="3" w:tplc="10090001" w:tentative="1">
+      <w:start w:val="1"/>
+      <w:numFmt w:val="bullet"/>
+      <w:lvlText w:val=""/>
+      <w:lvlJc w:val="left"/>
+      <w:pPr>
+        <w:ind w:left="2880" w:hanging="360"/>
+      </w:pPr>
+      <w:rPr>
+        <w:rFonts w:ascii="Symbol" w:hAnsi="Symbol" w:hint="default"/>
+      </w:rPr>
+    </w:lvl>
+    <w:lvl w:ilvl="4" w:tplc="10090003" w:tentative="1">
+      <w:start w:val="1"/>
+      <w:numFmt w:val="bullet"/>
+      <w:lvlText w:val="o"/>
+      <w:lvlJc w:val="left"/>
+      <w:pPr>
+        <w:ind w:left="3600" w:hanging="360"/>
+      </w:pPr>
+      <w:rPr>
+        <w:rFonts w:ascii="Courier New" w:hAnsi="Courier New" w:cs="Courier New" w:hint="default"/>
+      </w:rPr>
+    </w:lvl>
+    <w:lvl w:ilvl="5" w:tplc="10090005" w:tentative="1">
+      <w:start w:val="1"/>
+      <w:numFmt w:val="bullet"/>
+      <w:lvlText w:val=""/>
+      <w:lvlJc w:val="left"/>
+      <w:pPr>
+        <w:ind w:left="4320" w:hanging="360"/>
+      </w:pPr>
+      <w:rPr>
+        <w:rFonts w:ascii="Wingdings" w:hAnsi="Wingdings" w:hint="default"/>
+      </w:rPr>
+    </w:lvl>
+    <w:lvl w:ilvl="6" w:tplc="10090001" w:tentative="1">
+      <w:start w:val="1"/>
+      <w:numFmt w:val="bullet"/>
+      <w:lvlText w:val=""/>
+      <w:lvlJc w:val="left"/>
+      <w:pPr>
+        <w:ind w:left="5040" w:hanging="360"/>
+      </w:pPr>
+      <w:rPr>
+        <w:rFonts w:ascii="Symbol" w:hAnsi="Symbol" w:hint="default"/>
+      </w:rPr>
+    </w:lvl>
+    <w:lvl w:ilvl="7" w:tplc="10090003" w:tentative="1">
+      <w:start w:val="1"/>
+      <w:numFmt w:val="bullet"/>
+      <w:lvlText w:val="o"/>
+      <w:lvlJc w:val="left"/>
+      <w:pPr>
+        <w:ind w:left="5760" w:hanging="360"/>
+      </w:pPr>
+      <w:rPr>
+        <w:rFonts w:ascii="Courier New" w:hAnsi="Courier New" w:cs="Courier New" w:hint="default"/>
+      </w:rPr>
+    </w:lvl>
+    <w:lvl w:ilvl="8" w:tplc="10090005" w:tentative="1">
+      <w:start w:val="1"/>
+      <w:numFmt w:val="bullet"/>
+      <w:lvlText w:val=""/>
+      <w:lvlJc w:val="left"/>
+      <w:pPr>
+        <w:ind w:left="6480" w:hanging="360"/>
+      </w:pPr>
+      <w:rPr>
+        <w:rFonts w:ascii="Wingdings" w:hAnsi="Wingdings" w:hint="default"/>
+      </w:rPr>
+    </w:lvl>
+  </w:abstractNum>
+  <w:abstractNum w:abstractNumId="3" w15:restartNumberingAfterBreak="0">
     <w:nsid w:val="41080989"/>
     <w:multiLevelType w:val="hybridMultilevel"/>
     <w:tmpl w:val="17986DA2"/>
@@ -1001,7 +1041,7 @@
       </w:rPr>
     </w:lvl>
   </w:abstractNum>
-  <w:abstractNum w:abstractNumId="2" w15:restartNumberingAfterBreak="0">
+  <w:abstractNum w:abstractNumId="4" w15:restartNumberingAfterBreak="0">
     <w:nsid w:val="411D3763"/>
     <w:multiLevelType w:val="hybridMultilevel"/>
     <w:tmpl w:val="9E32907C"/>
@@ -1114,7 +1154,7 @@
       </w:rPr>
     </w:lvl>
   </w:abstractNum>
-  <w:abstractNum w:abstractNumId="3" w15:restartNumberingAfterBreak="0">
+  <w:abstractNum w:abstractNumId="5" w15:restartNumberingAfterBreak="0">
     <w:nsid w:val="49A1645D"/>
     <w:multiLevelType w:val="hybridMultilevel"/>
     <w:tmpl w:val="115C6FD0"/>
@@ -1227,7 +1267,7 @@
       </w:rPr>
     </w:lvl>
   </w:abstractNum>
-  <w:abstractNum w:abstractNumId="4" w15:restartNumberingAfterBreak="0">
+  <w:abstractNum w:abstractNumId="6" w15:restartNumberingAfterBreak="0">
     <w:nsid w:val="4B9557AB"/>
     <w:multiLevelType w:val="hybridMultilevel"/>
     <w:tmpl w:val="C624FB72"/>
@@ -1340,7 +1380,7 @@
       </w:rPr>
     </w:lvl>
   </w:abstractNum>
-  <w:abstractNum w:abstractNumId="5" w15:restartNumberingAfterBreak="0">
+  <w:abstractNum w:abstractNumId="7" w15:restartNumberingAfterBreak="0">
     <w:nsid w:val="5F644A80"/>
     <w:multiLevelType w:val="hybridMultilevel"/>
     <w:tmpl w:val="CBAADE6E"/>
@@ -1453,7 +1493,7 @@
       </w:rPr>
     </w:lvl>
   </w:abstractNum>
-  <w:abstractNum w:abstractNumId="6" w15:restartNumberingAfterBreak="0">
+  <w:abstractNum w:abstractNumId="8" w15:restartNumberingAfterBreak="0">
     <w:nsid w:val="715A5A5C"/>
     <w:multiLevelType w:val="hybridMultilevel"/>
     <w:tmpl w:val="973AF6D6"/>
@@ -1566,7 +1606,7 @@
       </w:rPr>
     </w:lvl>
   </w:abstractNum>
-  <w:abstractNum w:abstractNumId="7" w15:restartNumberingAfterBreak="0">
+  <w:abstractNum w:abstractNumId="9" w15:restartNumberingAfterBreak="0">
     <w:nsid w:val="77442BBA"/>
     <w:multiLevelType w:val="hybridMultilevel"/>
     <w:tmpl w:val="74E87206"/>
@@ -1683,25 +1723,31 @@
     <w:abstractNumId w:val="0"/>
   </w:num>
   <w:num w:numId="2">
-    <w:abstractNumId w:val="2"/>
+    <w:abstractNumId w:val="4"/>
   </w:num>
   <w:num w:numId="3">
+    <w:abstractNumId w:val="3"/>
+  </w:num>
+  <w:num w:numId="4">
+    <w:abstractNumId w:val="9"/>
+  </w:num>
+  <w:num w:numId="5">
+    <w:abstractNumId w:val="7"/>
+  </w:num>
+  <w:num w:numId="6">
+    <w:abstractNumId w:val="8"/>
+  </w:num>
+  <w:num w:numId="7">
+    <w:abstractNumId w:val="5"/>
+  </w:num>
+  <w:num w:numId="8">
+    <w:abstractNumId w:val="6"/>
+  </w:num>
+  <w:num w:numId="9">
     <w:abstractNumId w:val="1"/>
   </w:num>
-  <w:num w:numId="4">
-    <w:abstractNumId w:val="7"/>
-  </w:num>
-  <w:num w:numId="5">
-    <w:abstractNumId w:val="5"/>
-  </w:num>
-  <w:num w:numId="6">
-    <w:abstractNumId w:val="6"/>
-  </w:num>
-  <w:num w:numId="7">
-    <w:abstractNumId w:val="3"/>
-  </w:num>
-  <w:num w:numId="8">
-    <w:abstractNumId w:val="4"/>
+  <w:num w:numId="10">
+    <w:abstractNumId w:val="2"/>
   </w:num>
 </w:numbering>
 </file>
